--- a/FILES and Info/copy(OverView+References).docx
+++ b/FILES and Info/copy(OverView+References).docx
@@ -276,7 +276,19 @@
       </w:r>
       <w:proofErr w:type="gramEnd"/>
       <w:r>
-        <w:t xml:space="preserve"> a decrease in the number of deaths on our roads due to high-speed crashes which will means decrease costs such as accident costs, decrease insurance costs, maintenance on roads and vehicle costs. No to mention the reduced costs to society itself by services will no longer be stretch in relation to ambulance, police, hospital staff and </w:t>
+        <w:t xml:space="preserve"> a decrease in the number of deaths on our roads due to high-speed crashes which will mean decrease</w:t>
+      </w:r>
+      <w:r>
+        <w:t>d</w:t>
+      </w:r>
+      <w:r>
+        <w:t xml:space="preserve"> costs such as accident costs, decrease insurance costs, maintenance on roads and vehicle costs. No</w:t>
+      </w:r>
+      <w:r>
+        <w:t>t</w:t>
+      </w:r>
+      <w:r>
+        <w:t xml:space="preserve"> to mention the reduced costs to society itself by services will no longer be stretch in relation to ambulance, police, hospital staff and </w:t>
       </w:r>
       <w:proofErr w:type="spellStart"/>
       <w:r>
@@ -284,15 +296,7 @@
       </w:r>
       <w:proofErr w:type="spellEnd"/>
       <w:r>
-        <w:t xml:space="preserve"> crews and maintenance crews the lists go </w:t>
-      </w:r>
-      <w:proofErr w:type="gramStart"/>
-      <w:r>
-        <w:t>on,  the</w:t>
-      </w:r>
-      <w:proofErr w:type="gramEnd"/>
-      <w:r>
-        <w:t xml:space="preserve"> government then can then use these services were there actually needed.      </w:t>
+        <w:t xml:space="preserve"> crews and maintenance crews the lists go on,  the government then can then use these services were there actually needed.      </w:t>
       </w:r>
     </w:p>
     <w:p>
@@ -329,7 +333,6 @@
     </w:p>
     <w:p>
       <w:r>
-        <w:lastRenderedPageBreak/>
         <w:t>So as IT  student we are told to find real-world problems and solve them so here's a little history on the problem we see, in 1901 when speed limits were introduced to Australia and was designed to increase safety on our roads and reduce crashes than the speed camera was introduced in 1961 with a radar device inside to catch people speeding</w:t>
       </w:r>
       <w:r>
@@ -2863,7 +2866,7 @@
     </w:p>
     <w:p>
       <w:r>
-        <w:t>Overall the CASD system will be controversial because it will change laws for car owners and their rights and responsibilities regarding driving their cars. This system will also reduce the resources needed by the government to regulate car safety to speed limits. I know firsthand from working in a hospital as an orderly than the devastation that high-speed crashes not only from the victims but the family them self’s not only physically but mentally.</w:t>
+        <w:t>Overall the CASD s will be controversial because it will change laws for car owners and their rights and responsibilities regarding driving their cars. This system will also reduce the resources needed by the government to regulate car safety to speed limits. I know firsthand from working in a hospital as an orderly than the devastation that high-speed crashes not only from the victims but the family them self’s not only physically but mentally.</w:t>
       </w:r>
     </w:p>
     <w:p/>
@@ -2884,8 +2887,16 @@
     </w:p>
     <w:p>
       <w:r>
-        <w:lastRenderedPageBreak/>
-        <w:t>Then the CASD system is on-trend as the increase of technology for cars is increasing with more airbags being introduced into vehicles for safety,  along with lane assist sensors that help guide the car back into the lane,  sensors in front of the car to ensure that your car doesn’t get to close to vehicle in front and will hit the brakes if it detects obstacles in its path even Cruse control being the norm in cars today and this is all about driver and passenger safety and that’s what our device is designed for everyone safety.</w:t>
+        <w:t xml:space="preserve">Then the CASD system is on-trend as the increase of technology for cars is increasing with more airbags being introduced into vehicles for safety,  along with lane assist sensors that help guide the car back into the lane,  sensors in front of the car to ensure that your car doesn’t get to close to vehicle in front and will hit the brakes if it detects obstacles in its path even </w:t>
+      </w:r>
+      <w:r>
+        <w:t>cruise</w:t>
+      </w:r>
+      <w:r>
+        <w:t xml:space="preserve"> </w:t>
+      </w:r>
+      <w:r>
+        <w:t>control being the norm in cars today and this is all about driver and passenger safety and that’s what our device is designed for everyone safety.</w:t>
       </w:r>
     </w:p>
     <w:p/>
@@ -2906,18 +2917,23 @@
     </w:p>
     <w:p>
       <w:r>
-        <w:t xml:space="preserve">Over the course of the next couple of years, our team would like to have learned and gain the knowledge and experience to have least created and designed a working scale model of our device along with the skills and team behind us to make it become a  reality. This will demonstrate that our team has a vision and a </w:t>
-      </w:r>
-      <w:commentRangeStart w:id="0"/>
+        <w:t>Over the course of the next couple of years, our team would like to have learned and gain the knowledge and experience to have least created and designed a working scale model of our device along with the ski</w:t>
+      </w:r>
+      <w:bookmarkStart w:id="0" w:name="_GoBack"/>
+      <w:bookmarkEnd w:id="0"/>
+      <w:r>
+        <w:t xml:space="preserve">lls and team behind us to make it become a  reality. This will demonstrate that our team has a vision and a </w:t>
+      </w:r>
+      <w:commentRangeStart w:id="1"/>
       <w:r>
         <w:t>passion</w:t>
       </w:r>
-      <w:commentRangeEnd w:id="0"/>
+      <w:commentRangeEnd w:id="1"/>
       <w:r>
         <w:rPr>
           <w:rStyle w:val="CommentReference"/>
         </w:rPr>
-        <w:commentReference w:id="0"/>
+        <w:commentReference w:id="1"/>
       </w:r>
       <w:r>
         <w:t xml:space="preserve"> for what we do. The employer will see this and so much more as teamwork is such a big part of the career path we have chosen and that we had a vision and no matter what our differences were we produced the CASD that works and has changed people lives and that what all IT professional want to do.</w:t>
@@ -3034,7 +3050,21 @@
         <w:rPr>
           <w:rFonts w:cstheme="minorHAnsi"/>
         </w:rPr>
-        <w:t xml:space="preserve">Tesla, wymo, gm cruise, </w:t>
+        <w:t xml:space="preserve">Tesla, </w:t>
+      </w:r>
+      <w:proofErr w:type="spellStart"/>
+      <w:r>
+        <w:rPr>
+          <w:rFonts w:cstheme="minorHAnsi"/>
+        </w:rPr>
+        <w:t>wymo</w:t>
+      </w:r>
+      <w:proofErr w:type="spellEnd"/>
+      <w:r>
+        <w:rPr>
+          <w:rFonts w:cstheme="minorHAnsi"/>
+        </w:rPr>
+        <w:t xml:space="preserve">, gm cruise, </w:t>
       </w:r>
       <w:proofErr w:type="spellStart"/>
       <w:r>
@@ -3222,11 +3252,7 @@
       </w:r>
       <w:proofErr w:type="gramEnd"/>
       <w:r>
-        <w:t xml:space="preserve"> project like these; all you can ever do is your best in the time available. Part of that involves setting priorities and accepting that there will be features that will take too long to develop. This means that it is important to set a scope for your </w:t>
-      </w:r>
-      <w:r>
-        <w:lastRenderedPageBreak/>
-        <w:t>project, as a means of ensuring that you make the most of the time available. For example, if you are developing a game, you might consider only producing one level and two or three characters, in order to show a proof-of-concept, rather than develop three levels and ten characters.</w:t>
+        <w:t xml:space="preserve"> project like these; all you can ever do is your best in the time available. Part of that involves setting priorities and accepting that there will be features that will take too long to develop. This means that it is important to set a scope for your project, as a means of ensuring that you make the most of the time available. For example, if you are developing a game, you might consider only producing one level and two or three characters, in order to show a proof-of-concept, rather than develop three levels and ten characters.</w:t>
       </w:r>
     </w:p>
     <w:p>
@@ -3317,7 +3343,6 @@
     </w:p>
     <w:p>
       <w:r>
-        <w:lastRenderedPageBreak/>
         <w:t>This should be presented in the form of a table, with one row for each week, specifying as best you can the work for each person for each week. This means that the first six rows of the table will describe your progress so far, and the remaining 10 your best guess at how the remaining time would work.</w:t>
       </w:r>
     </w:p>
@@ -3421,11 +3446,7 @@
       </w:r>
       <w:proofErr w:type="gramEnd"/>
       <w:r>
-        <w:t xml:space="preserve"> is so impressed that they wish to fund you to develop it further for say six months. You will be the manager of a team of 4 people to deliver the project outcomes. What position description would be appropriate? Write 4 position descriptions for people that you would employ to take your project to the next phase. You </w:t>
-      </w:r>
-      <w:r>
-        <w:lastRenderedPageBreak/>
-        <w:t xml:space="preserve">will need to consider what skills are appropriate, which may include specific technical expertise, </w:t>
+        <w:t xml:space="preserve"> is so impressed that they wish to fund you to develop it further for say six months. You will be the manager of a team of 4 people to deliver the project outcomes. What position description would be appropriate? Write 4 position descriptions for people that you would employ to take your project to the next phase. You will need to consider what skills are appropriate, which may include specific technical expertise, </w:t>
       </w:r>
       <w:proofErr w:type="gramStart"/>
       <w:r>
@@ -3566,12 +3587,12 @@
       <w:pPr>
         <w:pStyle w:val="Heading1"/>
       </w:pPr>
-      <w:bookmarkStart w:id="1" w:name="_Hlk30177223"/>
+      <w:bookmarkStart w:id="2" w:name="_Hlk30177223"/>
       <w:r>
         <w:t>Presentation (10%)</w:t>
       </w:r>
     </w:p>
-    <w:bookmarkEnd w:id="1"/>
+    <w:bookmarkEnd w:id="2"/>
     <w:p>
       <w:r>
         <w:rPr>
@@ -3588,7 +3609,6 @@
         <w:pStyle w:val="Heading1"/>
       </w:pPr>
       <w:r>
-        <w:lastRenderedPageBreak/>
         <w:t>References</w:t>
       </w:r>
     </w:p>
@@ -3680,8 +3700,6 @@
       </w:r>
     </w:p>
     <w:p>
-      <w:bookmarkStart w:id="2" w:name="_GoBack"/>
-      <w:bookmarkEnd w:id="2"/>
       <w:r>
         <w:rPr>
           <w:rFonts w:ascii="Arial" w:hAnsi="Arial" w:cs="Arial"/>
@@ -3844,7 +3862,7 @@
 
 <file path=word/comments.xml><?xml version="1.0" encoding="utf-8"?>
 <w:comments xmlns:wpc="http://schemas.microsoft.com/office/word/2010/wordprocessingCanvas" xmlns:cx="http://schemas.microsoft.com/office/drawing/2014/chartex" xmlns:cx1="http://schemas.microsoft.com/office/drawing/2015/9/8/chartex" xmlns:cx2="http://schemas.microsoft.com/office/drawing/2015/10/21/chartex" xmlns:cx3="http://schemas.microsoft.com/office/drawing/2016/5/9/chartex" xmlns:cx4="http://schemas.microsoft.com/office/drawing/2016/5/10/chartex" xmlns:cx5="http://schemas.microsoft.com/office/drawing/2016/5/11/chartex" xmlns:cx6="http://schemas.microsoft.com/office/drawing/2016/5/12/chartex" xmlns:cx7="http://schemas.microsoft.com/office/drawing/2016/5/13/chartex" xmlns:cx8="http://schemas.microsoft.com/office/drawing/2016/5/14/chartex" xmlns:mc="http://schemas.openxmlformats.org/markup-compatibility/2006" xmlns:aink="http://schemas.microsoft.com/office/drawing/2016/ink" xmlns:am3d="http://schemas.microsoft.com/office/drawing/2017/model3d" xmlns:o="urn:schemas-microsoft-com:office:office" xmlns:r="http://schemas.openxmlformats.org/officeDocument/2006/relationships" xmlns:m="http://schemas.openxmlformats.org/officeDocument/2006/math" xmlns:v="urn:schemas-microsoft-com:vml" xmlns:wp14="http://schemas.microsoft.com/office/word/2010/wordprocessingDrawing" xmlns:wp="http://schemas.openxmlformats.org/drawingml/2006/wordprocessingDrawing" xmlns:w10="urn:schemas-microsoft-com:office:word" xmlns:w="http://schemas.openxmlformats.org/wordprocessingml/2006/main" xmlns:w14="http://schemas.microsoft.com/office/word/2010/wordml" xmlns:w15="http://schemas.microsoft.com/office/word/2012/wordml" xmlns:w16cid="http://schemas.microsoft.com/office/word/2016/wordml/cid" xmlns:w16se="http://schemas.microsoft.com/office/word/2015/wordml/symex" xmlns:wpg="http://schemas.microsoft.com/office/word/2010/wordprocessingGroup" xmlns:wpi="http://schemas.microsoft.com/office/word/2010/wordprocessingInk" xmlns:wne="http://schemas.microsoft.com/office/word/2006/wordml" xmlns:wps="http://schemas.microsoft.com/office/word/2010/wordprocessingShape" mc:Ignorable="w14 w15 w16se w16cid wp14">
-  <w:comment w:id="0" w:author="kevin brown" w:date="2020-01-17T17:13:00Z" w:initials="kb">
+  <w:comment w:id="1" w:author="kevin brown" w:date="2020-01-17T17:13:00Z" w:initials="kb">
     <w:p>
       <w:pPr>
         <w:pStyle w:val="CommentText"/>
@@ -5409,6 +5427,21 @@
 </file>
 
 <file path=customXml/item1.xml><?xml version="1.0" encoding="utf-8"?>
+<?mso-contentType ?>
+<FormTemplates xmlns="http://schemas.microsoft.com/sharepoint/v3/contenttype/forms">
+  <Display>DocumentLibraryForm</Display>
+  <Edit>DocumentLibraryForm</Edit>
+  <New>DocumentLibraryForm</New>
+</FormTemplates>
+</file>
+
+<file path=customXml/item2.xml><?xml version="1.0" encoding="utf-8"?>
+<p:properties xmlns:p="http://schemas.microsoft.com/office/2006/metadata/properties" xmlns:xsi="http://www.w3.org/2001/XMLSchema-instance" xmlns:pc="http://schemas.microsoft.com/office/infopath/2007/PartnerControls">
+  <documentManagement/>
+</p:properties>
+</file>
+
+<file path=customXml/item3.xml><?xml version="1.0" encoding="utf-8"?>
 <ct:contentTypeSchema xmlns:ct="http://schemas.microsoft.com/office/2006/metadata/contentType" xmlns:ma="http://schemas.microsoft.com/office/2006/metadata/properties/metaAttributes" ct:_="" ma:_="" ma:contentTypeName="Document" ma:contentTypeID="0x010100A045D8D3096BD14D80B9E7215FDCBDC5" ma:contentTypeVersion="13" ma:contentTypeDescription="Create a new document." ma:contentTypeScope="" ma:versionID="516fda0430e279d9eec91e40011af9ae">
   <xsd:schema xmlns:xsd="http://www.w3.org/2001/XMLSchema" xmlns:xs="http://www.w3.org/2001/XMLSchema" xmlns:p="http://schemas.microsoft.com/office/2006/metadata/properties" xmlns:ns3="33a9af6d-24f5-44b7-8b17-60c927d068e1" xmlns:ns4="6120ab1a-592a-41e0-9773-0d6d8547d4b8" targetNamespace="http://schemas.microsoft.com/office/2006/metadata/properties" ma:root="true" ma:fieldsID="e5d65ffaa7acab344f50f7cb9eedf784" ns3:_="" ns4:_="">
     <xsd:import namespace="33a9af6d-24f5-44b7-8b17-60c927d068e1"/>
@@ -5631,22 +5664,24 @@
 </ct:contentTypeSchema>
 </file>
 
-<file path=customXml/item2.xml><?xml version="1.0" encoding="utf-8"?>
-<p:properties xmlns:p="http://schemas.microsoft.com/office/2006/metadata/properties" xmlns:xsi="http://www.w3.org/2001/XMLSchema-instance" xmlns:pc="http://schemas.microsoft.com/office/infopath/2007/PartnerControls">
-  <documentManagement/>
-</p:properties>
+<file path=customXml/itemProps1.xml><?xml version="1.0" encoding="utf-8"?>
+<ds:datastoreItem xmlns:ds="http://schemas.openxmlformats.org/officeDocument/2006/customXml" ds:itemID="{7DD4E0C3-4661-4F64-9651-B713D4AC542E}">
+  <ds:schemaRefs>
+    <ds:schemaRef ds:uri="http://schemas.microsoft.com/sharepoint/v3/contenttype/forms"/>
+  </ds:schemaRefs>
+</ds:datastoreItem>
 </file>
 
-<file path=customXml/item3.xml><?xml version="1.0" encoding="utf-8"?>
-<?mso-contentType ?>
-<FormTemplates xmlns="http://schemas.microsoft.com/sharepoint/v3/contenttype/forms">
-  <Display>DocumentLibraryForm</Display>
-  <Edit>DocumentLibraryForm</Edit>
-  <New>DocumentLibraryForm</New>
-</FormTemplates>
+<file path=customXml/itemProps2.xml><?xml version="1.0" encoding="utf-8"?>
+<ds:datastoreItem xmlns:ds="http://schemas.openxmlformats.org/officeDocument/2006/customXml" ds:itemID="{37C6792D-ADAA-4DBF-BC14-2D2E48D8E749}">
+  <ds:schemaRefs>
+    <ds:schemaRef ds:uri="http://schemas.microsoft.com/office/2006/metadata/properties"/>
+    <ds:schemaRef ds:uri="http://schemas.microsoft.com/office/infopath/2007/PartnerControls"/>
+  </ds:schemaRefs>
+</ds:datastoreItem>
 </file>
 
-<file path=customXml/itemProps1.xml><?xml version="1.0" encoding="utf-8"?>
+<file path=customXml/itemProps3.xml><?xml version="1.0" encoding="utf-8"?>
 <ds:datastoreItem xmlns:ds="http://schemas.openxmlformats.org/officeDocument/2006/customXml" ds:itemID="{66C22F03-249F-4574-9A7B-6214B5C25B8F}">
   <ds:schemaRefs>
     <ds:schemaRef ds:uri="http://schemas.microsoft.com/office/2006/metadata/contentType"/>
@@ -5663,21 +5698,4 @@
     <ds:schemaRef ds:uri="http://schemas.microsoft.com/internal/obd"/>
   </ds:schemaRefs>
 </ds:datastoreItem>
-</file>
-
-<file path=customXml/itemProps2.xml><?xml version="1.0" encoding="utf-8"?>
-<ds:datastoreItem xmlns:ds="http://schemas.openxmlformats.org/officeDocument/2006/customXml" ds:itemID="{37C6792D-ADAA-4DBF-BC14-2D2E48D8E749}">
-  <ds:schemaRefs>
-    <ds:schemaRef ds:uri="http://schemas.microsoft.com/office/2006/metadata/properties"/>
-    <ds:schemaRef ds:uri="http://schemas.microsoft.com/office/infopath/2007/PartnerControls"/>
-  </ds:schemaRefs>
-</ds:datastoreItem>
-</file>
-
-<file path=customXml/itemProps3.xml><?xml version="1.0" encoding="utf-8"?>
-<ds:datastoreItem xmlns:ds="http://schemas.openxmlformats.org/officeDocument/2006/customXml" ds:itemID="{7DD4E0C3-4661-4F64-9651-B713D4AC542E}">
-  <ds:schemaRefs>
-    <ds:schemaRef ds:uri="http://schemas.microsoft.com/sharepoint/v3/contenttype/forms"/>
-  </ds:schemaRefs>
-</ds:datastoreItem>
 </file>